--- a/doc/release/HPC DME Release Notes 3.0.0.docx
+++ b/doc/release/HPC DME Release Notes 3.0.0.docx
@@ -50,7 +50,7 @@
       <w:tblPr>
         <w:tblW w:w="0" w:type="auto"/>
         <w:tblCellSpacing w:w="0" w:type="dxa"/>
-        <w:tblInd w:w="-450" w:type="dxa"/>
+        <w:tblInd w:w="-900" w:type="dxa"/>
         <w:tblLayout w:type="fixed"/>
         <w:tblCellMar>
           <w:left w:w="0" w:type="dxa"/>
@@ -59,7 +59,7 @@
         <w:tblLook w:val="04A0" w:firstRow="1" w:lastRow="0" w:firstColumn="1" w:lastColumn="0" w:noHBand="0" w:noVBand="1"/>
       </w:tblPr>
       <w:tblGrid>
-        <w:gridCol w:w="9720"/>
+        <w:gridCol w:w="10170"/>
       </w:tblGrid>
       <w:tr>
         <w:trPr>
@@ -67,7 +67,7 @@
         </w:trPr>
         <w:tc>
           <w:tcPr>
-            <w:tcW w:w="9720" w:type="dxa"/>
+            <w:tcW w:w="10170" w:type="dxa"/>
             <w:vAlign w:val="center"/>
             <w:hideMark/>
           </w:tcPr>
@@ -621,7 +621,6 @@
                 <w:sz w:val="28"/>
                 <w:szCs w:val="28"/>
               </w:rPr>
-              <w:lastRenderedPageBreak/>
               <w:t>If you have an NIH account, the NCI Data Vault team can give you access to DME. For access requests or any other questions, contact</w:t>
             </w:r>
             <w:r>
@@ -664,6 +663,7 @@
               <w:pStyle w:val="Heading1"/>
             </w:pPr>
             <w:r>
+              <w:lastRenderedPageBreak/>
               <w:t>Release History</w:t>
             </w:r>
           </w:p>
@@ -1908,114 +1908,114 @@
                 <w:sz w:val="28"/>
                 <w:szCs w:val="28"/>
               </w:rPr>
+              <w:t xml:space="preserve">v2.2.0 </w:t>
+            </w:r>
+            <w:r>
+              <w:rPr>
+                <w:rFonts w:cstheme="minorHAnsi"/>
+                <w:sz w:val="28"/>
+                <w:szCs w:val="28"/>
+              </w:rPr>
+              <w:t>-</w:t>
+            </w:r>
+            <w:r>
+              <w:rPr>
+                <w:rFonts w:cstheme="minorHAnsi"/>
+                <w:sz w:val="28"/>
+                <w:szCs w:val="28"/>
+              </w:rPr>
+              <w:t xml:space="preserve"> October 16, 2020</w:t>
+            </w:r>
+          </w:p>
+          <w:p>
+            <w:pPr>
+              <w:rPr>
+                <w:rFonts w:cstheme="minorHAnsi"/>
+                <w:sz w:val="28"/>
+                <w:szCs w:val="28"/>
+              </w:rPr>
+            </w:pPr>
+            <w:r>
+              <w:rPr>
+                <w:rFonts w:cstheme="minorHAnsi"/>
+                <w:sz w:val="28"/>
+                <w:szCs w:val="28"/>
+              </w:rPr>
+              <w:t xml:space="preserve">v2.3.0 </w:t>
+            </w:r>
+            <w:r>
+              <w:rPr>
+                <w:rFonts w:cstheme="minorHAnsi"/>
+                <w:sz w:val="28"/>
+                <w:szCs w:val="28"/>
+              </w:rPr>
+              <w:t>-</w:t>
+            </w:r>
+            <w:r>
+              <w:rPr>
+                <w:rFonts w:cstheme="minorHAnsi"/>
+                <w:sz w:val="28"/>
+                <w:szCs w:val="28"/>
+              </w:rPr>
+              <w:t xml:space="preserve"> December 29, 2020</w:t>
+            </w:r>
+          </w:p>
+          <w:p>
+            <w:pPr>
+              <w:rPr>
+                <w:rFonts w:cstheme="minorHAnsi"/>
+                <w:sz w:val="28"/>
+                <w:szCs w:val="28"/>
+              </w:rPr>
+            </w:pPr>
+            <w:r>
+              <w:rPr>
+                <w:rFonts w:cstheme="minorHAnsi"/>
+                <w:sz w:val="28"/>
+                <w:szCs w:val="28"/>
+              </w:rPr>
+              <w:t xml:space="preserve">v2.4.0 </w:t>
+            </w:r>
+            <w:r>
+              <w:rPr>
+                <w:rFonts w:cstheme="minorHAnsi"/>
+                <w:sz w:val="28"/>
+                <w:szCs w:val="28"/>
+              </w:rPr>
+              <w:t>-</w:t>
+            </w:r>
+            <w:r>
+              <w:rPr>
+                <w:rFonts w:cstheme="minorHAnsi"/>
+                <w:sz w:val="28"/>
+                <w:szCs w:val="28"/>
+              </w:rPr>
+              <w:t xml:space="preserve"> January 26, 202</w:t>
+            </w:r>
+            <w:r>
+              <w:rPr>
+                <w:rFonts w:cstheme="minorHAnsi"/>
+                <w:sz w:val="28"/>
+                <w:szCs w:val="28"/>
+              </w:rPr>
+              <w:t>1</w:t>
+            </w:r>
+          </w:p>
+          <w:p>
+            <w:pPr>
+              <w:rPr>
+                <w:rFonts w:cstheme="minorHAnsi"/>
+                <w:sz w:val="28"/>
+                <w:szCs w:val="28"/>
+              </w:rPr>
+            </w:pPr>
+            <w:r>
+              <w:rPr>
+                <w:rFonts w:cstheme="minorHAnsi"/>
+                <w:sz w:val="28"/>
+                <w:szCs w:val="28"/>
+              </w:rPr>
               <w:lastRenderedPageBreak/>
-              <w:t xml:space="preserve">v2.2.0 </w:t>
-            </w:r>
-            <w:r>
-              <w:rPr>
-                <w:rFonts w:cstheme="minorHAnsi"/>
-                <w:sz w:val="28"/>
-                <w:szCs w:val="28"/>
-              </w:rPr>
-              <w:t>-</w:t>
-            </w:r>
-            <w:r>
-              <w:rPr>
-                <w:rFonts w:cstheme="minorHAnsi"/>
-                <w:sz w:val="28"/>
-                <w:szCs w:val="28"/>
-              </w:rPr>
-              <w:t xml:space="preserve"> October 16, 2020</w:t>
-            </w:r>
-          </w:p>
-          <w:p>
-            <w:pPr>
-              <w:rPr>
-                <w:rFonts w:cstheme="minorHAnsi"/>
-                <w:sz w:val="28"/>
-                <w:szCs w:val="28"/>
-              </w:rPr>
-            </w:pPr>
-            <w:r>
-              <w:rPr>
-                <w:rFonts w:cstheme="minorHAnsi"/>
-                <w:sz w:val="28"/>
-                <w:szCs w:val="28"/>
-              </w:rPr>
-              <w:t xml:space="preserve">v2.3.0 </w:t>
-            </w:r>
-            <w:r>
-              <w:rPr>
-                <w:rFonts w:cstheme="minorHAnsi"/>
-                <w:sz w:val="28"/>
-                <w:szCs w:val="28"/>
-              </w:rPr>
-              <w:t>-</w:t>
-            </w:r>
-            <w:r>
-              <w:rPr>
-                <w:rFonts w:cstheme="minorHAnsi"/>
-                <w:sz w:val="28"/>
-                <w:szCs w:val="28"/>
-              </w:rPr>
-              <w:t xml:space="preserve"> December 29, 2020</w:t>
-            </w:r>
-          </w:p>
-          <w:p>
-            <w:pPr>
-              <w:rPr>
-                <w:rFonts w:cstheme="minorHAnsi"/>
-                <w:sz w:val="28"/>
-                <w:szCs w:val="28"/>
-              </w:rPr>
-            </w:pPr>
-            <w:r>
-              <w:rPr>
-                <w:rFonts w:cstheme="minorHAnsi"/>
-                <w:sz w:val="28"/>
-                <w:szCs w:val="28"/>
-              </w:rPr>
-              <w:t xml:space="preserve">v2.4.0 </w:t>
-            </w:r>
-            <w:r>
-              <w:rPr>
-                <w:rFonts w:cstheme="minorHAnsi"/>
-                <w:sz w:val="28"/>
-                <w:szCs w:val="28"/>
-              </w:rPr>
-              <w:t>-</w:t>
-            </w:r>
-            <w:r>
-              <w:rPr>
-                <w:rFonts w:cstheme="minorHAnsi"/>
-                <w:sz w:val="28"/>
-                <w:szCs w:val="28"/>
-              </w:rPr>
-              <w:t xml:space="preserve"> January 26, 202</w:t>
-            </w:r>
-            <w:r>
-              <w:rPr>
-                <w:rFonts w:cstheme="minorHAnsi"/>
-                <w:sz w:val="28"/>
-                <w:szCs w:val="28"/>
-              </w:rPr>
-              <w:t>1</w:t>
-            </w:r>
-          </w:p>
-          <w:p>
-            <w:pPr>
-              <w:rPr>
-                <w:rFonts w:cstheme="minorHAnsi"/>
-                <w:sz w:val="28"/>
-                <w:szCs w:val="28"/>
-              </w:rPr>
-            </w:pPr>
-            <w:r>
-              <w:rPr>
-                <w:rFonts w:cstheme="minorHAnsi"/>
-                <w:sz w:val="28"/>
-                <w:szCs w:val="28"/>
-              </w:rPr>
               <w:t>v2.5.0 - February 25, 2021</w:t>
             </w:r>
           </w:p>
@@ -2845,33 +2845,33 @@
                 <w:sz w:val="28"/>
                 <w:szCs w:val="28"/>
               </w:rPr>
+              <w:t>v3.0 – March 27, 2024</w:t>
+            </w:r>
+          </w:p>
+          <w:p>
+            <w:pPr>
+              <w:rPr>
+                <w:rFonts w:cstheme="minorHAnsi"/>
+                <w:sz w:val="28"/>
+                <w:szCs w:val="28"/>
+              </w:rPr>
+            </w:pPr>
+          </w:p>
+          <w:p>
+            <w:pPr>
+              <w:rPr>
+                <w:rFonts w:cstheme="minorHAnsi"/>
+                <w:sz w:val="28"/>
+                <w:szCs w:val="28"/>
+              </w:rPr>
+            </w:pPr>
+          </w:p>
+          <w:p>
+            <w:pPr>
+              <w:pStyle w:val="Heading1"/>
+            </w:pPr>
+            <w:r>
               <w:lastRenderedPageBreak/>
-              <w:t>v3.0 – March 27, 2024</w:t>
-            </w:r>
-          </w:p>
-          <w:p>
-            <w:pPr>
-              <w:rPr>
-                <w:rFonts w:cstheme="minorHAnsi"/>
-                <w:sz w:val="28"/>
-                <w:szCs w:val="28"/>
-              </w:rPr>
-            </w:pPr>
-          </w:p>
-          <w:p>
-            <w:pPr>
-              <w:rPr>
-                <w:rFonts w:cstheme="minorHAnsi"/>
-                <w:sz w:val="28"/>
-                <w:szCs w:val="28"/>
-              </w:rPr>
-            </w:pPr>
-          </w:p>
-          <w:p>
-            <w:pPr>
-              <w:pStyle w:val="Heading1"/>
-            </w:pPr>
-            <w:r>
               <w:t>New Features and Updates</w:t>
             </w:r>
           </w:p>
@@ -3173,15 +3173,24 @@
                 <w:szCs w:val="28"/>
                 <w:u w:val="single"/>
               </w:rPr>
-              <w:t>HPCDATAMGM-1828</w:t>
+              <w:t>HPCDATAMGM-18</w:t>
             </w:r>
             <w:r>
               <w:rPr>
                 <w:color w:val="0E101A"/>
                 <w:sz w:val="28"/>
                 <w:szCs w:val="28"/>
-              </w:rPr>
-              <w:t>: Added an Expand All button to the header of the summary table of the Downloads Tasks and Registration Tasks dashboards to enable users to expand the abbreviated cells of all the rows at the click of a button. </w:t>
+                <w:u w:val="single"/>
+              </w:rPr>
+              <w:t>96</w:t>
+            </w:r>
+            <w:r>
+              <w:rPr>
+                <w:color w:val="0E101A"/>
+                <w:sz w:val="28"/>
+                <w:szCs w:val="28"/>
+              </w:rPr>
+              <w:t>: Added an Expand All button to the header of the summary table of the Downloads Tasks dashboard to enable users to expand the abbreviated cells of all the rows at the click of a button. </w:t>
             </w:r>
           </w:p>
           <w:p>
@@ -3315,25 +3324,8 @@
                 <w:sz w:val="28"/>
                 <w:szCs w:val="28"/>
               </w:rPr>
-              <w:t>: Enhanced the error messages from</w:t>
-            </w:r>
-            <w:r>
-              <w:rPr>
-                <w:color w:val="0E101A"/>
-                <w:sz w:val="28"/>
-                <w:szCs w:val="28"/>
-              </w:rPr>
-              <w:t xml:space="preserve"> </w:t>
-            </w:r>
-            <w:r>
-              <w:rPr>
-                <w:color w:val="0E101A"/>
-                <w:sz w:val="28"/>
-                <w:szCs w:val="28"/>
-              </w:rPr>
-              <w:t>the </w:t>
-            </w:r>
-            <w:proofErr w:type="spellStart"/>
+              <w:t xml:space="preserve">: Enhanced the </w:t>
+            </w:r>
             <w:r>
               <w:rPr>
                 <w:rStyle w:val="Emphasis"/>
@@ -3343,14 +3335,13 @@
               </w:rPr>
               <w:t>dm_register_directory</w:t>
             </w:r>
-            <w:proofErr w:type="spellEnd"/>
             <w:r>
               <w:rPr>
                 <w:color w:val="0E101A"/>
                 <w:sz w:val="28"/>
                 <w:szCs w:val="28"/>
               </w:rPr>
-              <w:t xml:space="preserve">  command line utility </w:t>
+              <w:t xml:space="preserve">  </w:t>
             </w:r>
             <w:r>
               <w:rPr>
@@ -3358,6 +3349,14 @@
                 <w:sz w:val="28"/>
                 <w:szCs w:val="28"/>
               </w:rPr>
+              <w:t xml:space="preserve">command line utility </w:t>
+            </w:r>
+            <w:r>
+              <w:rPr>
+                <w:color w:val="0E101A"/>
+                <w:sz w:val="28"/>
+                <w:szCs w:val="28"/>
+              </w:rPr>
               <w:t xml:space="preserve">(CLU) </w:t>
             </w:r>
             <w:r>
@@ -3366,9 +3365,24 @@
                 <w:sz w:val="28"/>
                 <w:szCs w:val="28"/>
               </w:rPr>
-              <w:t xml:space="preserve">to provide the location of the log file. Removed auto-creation of the </w:t>
-            </w:r>
-            <w:proofErr w:type="spellStart"/>
+              <w:t>to provide the location of the log file</w:t>
+            </w:r>
+            <w:r>
+              <w:rPr>
+                <w:color w:val="0E101A"/>
+                <w:sz w:val="28"/>
+                <w:szCs w:val="28"/>
+              </w:rPr>
+              <w:t xml:space="preserve"> in the error messages</w:t>
+            </w:r>
+            <w:r>
+              <w:rPr>
+                <w:color w:val="0E101A"/>
+                <w:sz w:val="28"/>
+                <w:szCs w:val="28"/>
+              </w:rPr>
+              <w:t xml:space="preserve">. Removed auto-creation of the </w:t>
+            </w:r>
             <w:r>
               <w:rPr>
                 <w:i/>
@@ -3379,14 +3393,29 @@
               </w:rPr>
               <w:t>modified_date</w:t>
             </w:r>
-            <w:proofErr w:type="spellEnd"/>
             <w:r>
               <w:rPr>
                 <w:color w:val="0E101A"/>
                 <w:sz w:val="28"/>
                 <w:szCs w:val="28"/>
               </w:rPr>
-              <w:t xml:space="preserve"> metadata </w:t>
+              <w:t xml:space="preserve"> </w:t>
+            </w:r>
+            <w:r>
+              <w:rPr>
+                <w:color w:val="0E101A"/>
+                <w:sz w:val="28"/>
+                <w:szCs w:val="28"/>
+              </w:rPr>
+              <w:t>metadata by the CLU.</w:t>
+            </w:r>
+            <w:r>
+              <w:rPr>
+                <w:color w:val="0E101A"/>
+                <w:sz w:val="28"/>
+                <w:szCs w:val="28"/>
+              </w:rPr>
+              <w:t> </w:t>
             </w:r>
           </w:p>
           <w:p>
@@ -3417,7 +3446,15 @@
                 <w:szCs w:val="28"/>
                 <w:u w:val="single"/>
               </w:rPr>
-              <w:t>HPCDATAMGM-1903: </w:t>
+              <w:t>HPCDATAMGM-1903:</w:t>
+            </w:r>
+            <w:r>
+              <w:rPr>
+                <w:color w:val="0E101A"/>
+                <w:sz w:val="28"/>
+                <w:szCs w:val="28"/>
+              </w:rPr>
+              <w:t> </w:t>
             </w:r>
             <w:r>
               <w:rPr>
@@ -3560,7 +3597,6 @@
                 <w:szCs w:val="28"/>
                 <w:u w:val="single"/>
               </w:rPr>
-              <w:lastRenderedPageBreak/>
               <w:t>HPCDATAMGM-1907</w:t>
             </w:r>
             <w:r>
@@ -3587,7 +3623,6 @@
               </w:rPr>
               <w:t>with </w:t>
             </w:r>
-            <w:proofErr w:type="spellStart"/>
             <w:r>
               <w:rPr>
                 <w:rStyle w:val="Emphasis"/>
@@ -3595,9 +3630,8 @@
                 <w:sz w:val="28"/>
                 <w:szCs w:val="28"/>
               </w:rPr>
-              <w:t>dm_download_data_object_globus</w:t>
-            </w:r>
-            <w:proofErr w:type="spellEnd"/>
+              <w:t>dm_download_dataobject_globus</w:t>
+            </w:r>
             <w:r>
               <w:rPr>
                 <w:color w:val="0E101A"/>
@@ -3629,20 +3663,104 @@
               <w:spacing w:before="0" w:beforeAutospacing="0" w:after="0" w:afterAutospacing="0"/>
               <w:rPr>
                 <w:color w:val="0E101A"/>
-              </w:rPr>
-            </w:pPr>
-            <w:r>
-              <w:rPr>
-                <w:color w:val="0E101A"/>
-              </w:rPr>
-              <w:t> </w:t>
-            </w:r>
+                <w:sz w:val="28"/>
+                <w:szCs w:val="28"/>
+              </w:rPr>
+            </w:pPr>
           </w:p>
           <w:p>
             <w:pPr>
               <w:pStyle w:val="NormalWeb"/>
               <w:spacing w:before="0" w:beforeAutospacing="0" w:after="0" w:afterAutospacing="0"/>
               <w:rPr>
+                <w:color w:val="0E101A"/>
+                <w:sz w:val="28"/>
+                <w:szCs w:val="28"/>
+              </w:rPr>
+            </w:pPr>
+            <w:r>
+              <w:rPr>
+                <w:color w:val="0E101A"/>
+                <w:sz w:val="28"/>
+                <w:szCs w:val="28"/>
+                <w:u w:val="single"/>
+              </w:rPr>
+              <w:lastRenderedPageBreak/>
+              <w:t>DMESUPPORT-90</w:t>
+            </w:r>
+            <w:r>
+              <w:rPr>
+                <w:color w:val="0E101A"/>
+                <w:sz w:val="28"/>
+                <w:szCs w:val="28"/>
+                <w:u w:val="single"/>
+              </w:rPr>
+              <w:t>:</w:t>
+            </w:r>
+            <w:r>
+              <w:rPr>
+                <w:color w:val="0E101A"/>
+                <w:sz w:val="28"/>
+                <w:szCs w:val="28"/>
+              </w:rPr>
+              <w:t xml:space="preserve"> </w:t>
+            </w:r>
+            <w:r>
+              <w:rPr>
+                <w:color w:val="0E101A"/>
+                <w:sz w:val="28"/>
+                <w:szCs w:val="28"/>
+              </w:rPr>
+              <w:t xml:space="preserve">Enhanced the automated email notification </w:t>
+            </w:r>
+            <w:r>
+              <w:rPr>
+                <w:color w:val="0E101A"/>
+                <w:sz w:val="28"/>
+                <w:szCs w:val="28"/>
+              </w:rPr>
+              <w:t xml:space="preserve">from </w:t>
+            </w:r>
+            <w:r>
+              <w:rPr>
+                <w:color w:val="0E101A"/>
+                <w:sz w:val="28"/>
+                <w:szCs w:val="28"/>
+              </w:rPr>
+              <w:t>the DME archival workflow to indicate execution failures in the Subject line. Previously, errors were flagged only in the body of the email. </w:t>
+            </w:r>
+          </w:p>
+          <w:p>
+            <w:pPr>
+              <w:pStyle w:val="NormalWeb"/>
+              <w:spacing w:before="0" w:beforeAutospacing="0" w:after="0" w:afterAutospacing="0"/>
+              <w:rPr>
+                <w:color w:val="0E101A"/>
+                <w:sz w:val="28"/>
+                <w:szCs w:val="28"/>
+              </w:rPr>
+            </w:pPr>
+          </w:p>
+          <w:p>
+            <w:pPr>
+              <w:pStyle w:val="NormalWeb"/>
+              <w:spacing w:before="0" w:beforeAutospacing="0" w:after="0" w:afterAutospacing="0"/>
+              <w:rPr>
+                <w:color w:val="0E101A"/>
+              </w:rPr>
+            </w:pPr>
+            <w:r>
+              <w:rPr>
+                <w:color w:val="0E101A"/>
+              </w:rPr>
+              <w:t> </w:t>
+            </w:r>
+          </w:p>
+          <w:p>
+            <w:pPr>
+              <w:pStyle w:val="NormalWeb"/>
+              <w:spacing w:before="0" w:beforeAutospacing="0" w:after="0" w:afterAutospacing="0"/>
+              <w:rPr>
                 <w:sz w:val="28"/>
                 <w:szCs w:val="28"/>
               </w:rPr>
@@ -3737,13 +3855,31 @@
                 <w:szCs w:val="28"/>
                 <w:u w:val="single"/>
               </w:rPr>
-              <w:t>HPCDATAMGM-1909:</w:t>
+              <w:t>HPCDATAMGM-190</w:t>
             </w:r>
             <w:r>
               <w:rPr>
                 <w:color w:val="0E101A"/>
                 <w:sz w:val="28"/>
                 <w:szCs w:val="28"/>
+                <w:u w:val="single"/>
+              </w:rPr>
+              <w:t>1</w:t>
+            </w:r>
+            <w:r>
+              <w:rPr>
+                <w:color w:val="0E101A"/>
+                <w:sz w:val="28"/>
+                <w:szCs w:val="28"/>
+                <w:u w:val="single"/>
+              </w:rPr>
+              <w:t>:</w:t>
+            </w:r>
+            <w:r>
+              <w:rPr>
+                <w:color w:val="0E101A"/>
+                <w:sz w:val="28"/>
+                <w:szCs w:val="28"/>
               </w:rPr>
               <w:t> Added a background process to check for duplicate metadata</w:t>
             </w:r>
@@ -3762,61 +3898,6 @@
                 <w:szCs w:val="28"/>
               </w:rPr>
               <w:t>. </w:t>
-            </w:r>
-          </w:p>
-          <w:p>
-            <w:pPr>
-              <w:pStyle w:val="NormalWeb"/>
-              <w:spacing w:before="0" w:beforeAutospacing="0" w:after="0" w:afterAutospacing="0"/>
-              <w:rPr>
-                <w:color w:val="0E101A"/>
-                <w:sz w:val="28"/>
-                <w:szCs w:val="28"/>
-              </w:rPr>
-            </w:pPr>
-          </w:p>
-          <w:p>
-            <w:pPr>
-              <w:pStyle w:val="NormalWeb"/>
-              <w:spacing w:before="0" w:beforeAutospacing="0" w:after="0" w:afterAutospacing="0"/>
-              <w:rPr>
-                <w:color w:val="0E101A"/>
-                <w:sz w:val="28"/>
-                <w:szCs w:val="28"/>
-              </w:rPr>
-            </w:pPr>
-            <w:r>
-              <w:rPr>
-                <w:color w:val="0E101A"/>
-                <w:sz w:val="28"/>
-                <w:szCs w:val="28"/>
-                <w:u w:val="single"/>
-              </w:rPr>
-              <w:t>DMESUPPORT-90—</w:t>
-            </w:r>
-            <w:r>
-              <w:rPr>
-                <w:color w:val="0E101A"/>
-                <w:sz w:val="28"/>
-                <w:szCs w:val="28"/>
-              </w:rPr>
-              <w:t xml:space="preserve">Enhanced the automated email notification </w:t>
-            </w:r>
-            <w:r>
-              <w:rPr>
-                <w:color w:val="0E101A"/>
-                <w:sz w:val="28"/>
-                <w:szCs w:val="28"/>
-              </w:rPr>
-              <w:t xml:space="preserve">from </w:t>
-            </w:r>
-            <w:r>
-              <w:rPr>
-                <w:color w:val="0E101A"/>
-                <w:sz w:val="28"/>
-                <w:szCs w:val="28"/>
-              </w:rPr>
-              <w:t>the DME archival workflow to indicate execution failures in the Subject line. Previously, errors were flagged only in the body of the email. </w:t>
             </w:r>
           </w:p>
           <w:p>
@@ -3929,7 +4010,21 @@
                 <w:sz w:val="28"/>
                 <w:szCs w:val="28"/>
               </w:rPr>
-              <w:t xml:space="preserve">note the follow: </w:t>
+              <w:t>note the follow</w:t>
+            </w:r>
+            <w:r>
+              <w:rPr>
+                <w:sz w:val="28"/>
+                <w:szCs w:val="28"/>
+              </w:rPr>
+              <w:t>ing</w:t>
+            </w:r>
+            <w:r>
+              <w:rPr>
+                <w:sz w:val="28"/>
+                <w:szCs w:val="28"/>
+              </w:rPr>
+              <w:t xml:space="preserve">: </w:t>
             </w:r>
           </w:p>
           <w:p>
@@ -3949,7 +4044,7 @@
                 <w:sz w:val="28"/>
                 <w:szCs w:val="28"/>
               </w:rPr>
-              <w:t>R</w:t>
+              <w:t>Perform a git pull and r</w:t>
             </w:r>
             <w:r>
               <w:rPr>
@@ -4018,93 +4113,6 @@
                 <w:numId w:val="47"/>
               </w:numPr>
               <w:rPr>
-                <w:sz w:val="28"/>
-                <w:szCs w:val="28"/>
-              </w:rPr>
-            </w:pPr>
-            <w:r>
-              <w:rPr>
-                <w:color w:val="000000"/>
-                <w:sz w:val="28"/>
-                <w:szCs w:val="28"/>
-              </w:rPr>
-              <w:t>The DME API server keystore was updated in Release 2.</w:t>
-            </w:r>
-            <w:r>
-              <w:rPr>
-                <w:color w:val="000000"/>
-                <w:sz w:val="28"/>
-                <w:szCs w:val="28"/>
-              </w:rPr>
-              <w:t>40</w:t>
-            </w:r>
-            <w:r>
-              <w:rPr>
-                <w:color w:val="000000"/>
-                <w:sz w:val="28"/>
-                <w:szCs w:val="28"/>
-              </w:rPr>
-              <w:t xml:space="preserve">.0.  If you </w:t>
-            </w:r>
-            <w:r>
-              <w:rPr>
-                <w:color w:val="000000"/>
-                <w:sz w:val="28"/>
-                <w:szCs w:val="28"/>
-              </w:rPr>
-              <w:t xml:space="preserve">have not used </w:t>
-            </w:r>
-            <w:r>
-              <w:rPr>
-                <w:color w:val="000000"/>
-                <w:sz w:val="28"/>
-                <w:szCs w:val="28"/>
-              </w:rPr>
-              <w:t>CLU since Release 2.</w:t>
-            </w:r>
-            <w:r>
-              <w:rPr>
-                <w:color w:val="000000"/>
-                <w:sz w:val="28"/>
-                <w:szCs w:val="28"/>
-              </w:rPr>
-              <w:t>40</w:t>
-            </w:r>
-            <w:r>
-              <w:rPr>
-                <w:color w:val="000000"/>
-                <w:sz w:val="28"/>
-                <w:szCs w:val="28"/>
-              </w:rPr>
-              <w:t>.0, update your public key at </w:t>
-            </w:r>
-            <w:r>
-              <w:rPr>
-                <w:b/>
-                <w:bCs/>
-                <w:color w:val="000000"/>
-                <w:sz w:val="28"/>
-                <w:szCs w:val="28"/>
-              </w:rPr>
-              <w:t>utils/hpc-client/keystore/keystore-prod.jks</w:t>
-            </w:r>
-            <w:r>
-              <w:rPr>
-                <w:color w:val="000000"/>
-                <w:sz w:val="28"/>
-                <w:szCs w:val="28"/>
-              </w:rPr>
-              <w:t> from GitHub master before running any commands.</w:t>
-            </w:r>
-          </w:p>
-          <w:p>
-            <w:pPr>
-              <w:pStyle w:val="ListParagraph"/>
-              <w:numPr>
-                <w:ilvl w:val="0"/>
-                <w:numId w:val="47"/>
-              </w:numPr>
-              <w:rPr>
                 <w:rStyle w:val="s1"/>
                 <w:sz w:val="28"/>
                 <w:szCs w:val="28"/>
@@ -4172,7 +4180,7 @@
                 <w:sz w:val="28"/>
                 <w:szCs w:val="28"/>
               </w:rPr>
-              <w:t xml:space="preserve"> ensure that the client machines on which you run the CLU </w:t>
+              <w:t xml:space="preserve"> ensure that the client machines on which you run the CLU</w:t>
             </w:r>
             <w:r>
               <w:rPr>
@@ -4180,7 +4188,7 @@
                 <w:sz w:val="28"/>
                 <w:szCs w:val="28"/>
               </w:rPr>
-              <w:t xml:space="preserve">                            </w:t>
+              <w:t xml:space="preserve"> </w:t>
             </w:r>
             <w:r>
               <w:rPr>
@@ -4349,7 +4357,6 @@
                 <w:sz w:val="28"/>
                 <w:szCs w:val="28"/>
               </w:rPr>
-              <w:lastRenderedPageBreak/>
               <w:t>For instructions on how to use the Web User Interface</w:t>
             </w:r>
             <w:r>
@@ -4756,7 +4763,7 @@
         </w:trPr>
         <w:tc>
           <w:tcPr>
-            <w:tcW w:w="9720" w:type="dxa"/>
+            <w:tcW w:w="10170" w:type="dxa"/>
             <w:vAlign w:val="center"/>
           </w:tcPr>
           <w:p>
@@ -4777,7 +4784,7 @@
         </w:trPr>
         <w:tc>
           <w:tcPr>
-            <w:tcW w:w="9720" w:type="dxa"/>
+            <w:tcW w:w="10170" w:type="dxa"/>
             <w:vAlign w:val="center"/>
           </w:tcPr>
           <w:p>
